--- a/PROYECTO 2-a/PROYECTO DE LABORATORIO No.2 .docx
+++ b/PROYECTO 2-a/PROYECTO DE LABORATORIO No.2 .docx
@@ -480,13 +480,7 @@
         <w:rPr>
           <w:rFonts w:ascii="Arial" w:hAnsi="Arial" w:cs="Arial"/>
         </w:rPr>
-        <w:t>2</w:t>
-      </w:r>
-      <w:r>
-        <w:rPr>
-          <w:rFonts w:ascii="Arial" w:hAnsi="Arial" w:cs="Arial"/>
-        </w:rPr>
-        <w:t>2</w:t>
+        <w:t>22</w:t>
       </w:r>
       <w:r>
         <w:rPr>
@@ -518,8 +512,12 @@
     <w:sdt>
       <w:sdtPr>
         <w:rPr>
-          <w:rFonts w:ascii="Arial" w:hAnsi="Arial" w:cs="Arial"/>
+          <w:rFonts w:ascii="Arial" w:eastAsia="Times New Roman" w:hAnsi="Arial" w:cs="Arial"/>
+          <w:b w:val="0"/>
+          <w:bCs w:val="0"/>
           <w:color w:val="000000" w:themeColor="text1"/>
+          <w:sz w:val="24"/>
+          <w:szCs w:val="24"/>
           <w:lang w:val="es-ES"/>
         </w:rPr>
         <w:id w:val="58296813"/>
@@ -530,11 +528,9 @@
       </w:sdtPr>
       <w:sdtEndPr>
         <w:rPr>
-          <w:rFonts w:ascii="Times New Roman" w:eastAsia="Times New Roman" w:hAnsi="Times New Roman" w:cs="Times New Roman"/>
+          <w:rFonts w:ascii="Times New Roman" w:hAnsi="Times New Roman" w:cs="Times New Roman"/>
           <w:noProof/>
           <w:color w:val="auto"/>
-          <w:sz w:val="24"/>
-          <w:szCs w:val="24"/>
           <w:lang w:val="es-GT"/>
         </w:rPr>
       </w:sdtEndPr>
@@ -1590,13 +1586,7 @@
         <w:t>Nombre de la pieza</w:t>
       </w:r>
       <w:r>
-        <w:t xml:space="preserve">: </w:t>
-      </w:r>
-      <w:r>
-        <w:t>en un s</w:t>
-      </w:r>
-      <w:r>
-        <w:t>tring</w:t>
+        <w:t>: en un string</w:t>
       </w:r>
     </w:p>
     <w:p>
@@ -1614,13 +1604,7 @@
         <w:t>Color de la pieza</w:t>
       </w:r>
       <w:r>
-        <w:t xml:space="preserve">: </w:t>
-      </w:r>
-      <w:r>
-        <w:t>en un s</w:t>
-      </w:r>
-      <w:r>
-        <w:t>tring</w:t>
+        <w:t>: en un string</w:t>
       </w:r>
     </w:p>
     <w:p>
@@ -1638,16 +1622,7 @@
         <w:t>Columna de la pieza</w:t>
       </w:r>
       <w:r>
-        <w:t xml:space="preserve">: </w:t>
-      </w:r>
-      <w:r>
-        <w:t>en un c</w:t>
-      </w:r>
-      <w:r>
-        <w:t>haracter (de 'a' a 'h')</w:t>
-      </w:r>
-      <w:r>
-        <w:t>.</w:t>
+        <w:t>: en un character (de 'a' a 'h').</w:t>
       </w:r>
     </w:p>
     <w:p>
@@ -1665,13 +1640,7 @@
         <w:t>Fila de la pieza</w:t>
       </w:r>
       <w:r>
-        <w:t xml:space="preserve">: </w:t>
-      </w:r>
-      <w:r>
-        <w:t>en un i</w:t>
-      </w:r>
-      <w:r>
-        <w:t>nt (de 1 a 8)</w:t>
+        <w:t>: en un int (de 1 a 8)</w:t>
       </w:r>
     </w:p>
     <w:p>
@@ -1689,13 +1658,7 @@
         <w:t>Color de la torre</w:t>
       </w:r>
       <w:r>
-        <w:t xml:space="preserve">: </w:t>
-      </w:r>
-      <w:r>
-        <w:t>en un s</w:t>
-      </w:r>
-      <w:r>
-        <w:t>tring</w:t>
+        <w:t>: en un string</w:t>
       </w:r>
     </w:p>
     <w:p>
@@ -1713,13 +1676,7 @@
         <w:t>Columna de la torre</w:t>
       </w:r>
       <w:r>
-        <w:t xml:space="preserve">: </w:t>
-      </w:r>
-      <w:r>
-        <w:t>en un c</w:t>
-      </w:r>
-      <w:r>
-        <w:t>haracter (de 'a' a 'h')</w:t>
+        <w:t>: en un character (de 'a' a 'h')</w:t>
       </w:r>
     </w:p>
     <w:p>
@@ -1737,13 +1694,7 @@
         <w:t>Fila de la torre</w:t>
       </w:r>
       <w:r>
-        <w:t xml:space="preserve">: </w:t>
-      </w:r>
-      <w:r>
-        <w:t>en un i</w:t>
-      </w:r>
-      <w:r>
-        <w:t>nteger (de 1 a 8)</w:t>
+        <w:t>: en un integer (de 1 a 8)</w:t>
       </w:r>
     </w:p>
     <w:p>
@@ -2334,13 +2285,7 @@
         <w:t>ó</w:t>
       </w:r>
       <w:r>
-        <w:t>n</w:t>
-      </w:r>
-      <w:r>
-        <w:t xml:space="preserve"> </w:t>
-      </w:r>
-      <w:r>
-        <w:t>correspondiente en la matriz.</w:t>
+        <w:t>n correspondiente en la matriz.</w:t>
       </w:r>
     </w:p>
     <w:p>
@@ -2475,10 +2420,53 @@
       </w:pPr>
       <w:bookmarkStart w:id="5" w:name="_Toc167007858"/>
       <w:r>
+        <w:lastRenderedPageBreak/>
         <w:t>DIAGRAMA DE FLUJO</w:t>
       </w:r>
       <w:bookmarkEnd w:id="5"/>
     </w:p>
+    <w:p>
+      <w:pPr>
+        <w:jc w:val="center"/>
+      </w:pPr>
+      <w:r>
+        <w:drawing>
+          <wp:inline distT="0" distB="0" distL="0" distR="0" wp14:anchorId="18A9C060" wp14:editId="7A1AE338">
+            <wp:extent cx="5290457" cy="7906130"/>
+            <wp:effectExtent l="0" t="0" r="5715" b="0"/>
+            <wp:docPr id="1011180707" name="Imagen 1"/>
+            <wp:cNvGraphicFramePr>
+              <a:graphicFrameLocks xmlns:a="http://schemas.openxmlformats.org/drawingml/2006/main" noChangeAspect="1"/>
+            </wp:cNvGraphicFramePr>
+            <a:graphic xmlns:a="http://schemas.openxmlformats.org/drawingml/2006/main">
+              <a:graphicData uri="http://schemas.openxmlformats.org/drawingml/2006/picture">
+                <pic:pic xmlns:pic="http://schemas.openxmlformats.org/drawingml/2006/picture">
+                  <pic:nvPicPr>
+                    <pic:cNvPr id="1011180707" name=""/>
+                    <pic:cNvPicPr/>
+                  </pic:nvPicPr>
+                  <pic:blipFill>
+                    <a:blip r:embed="rId8"/>
+                    <a:stretch>
+                      <a:fillRect/>
+                    </a:stretch>
+                  </pic:blipFill>
+                  <pic:spPr>
+                    <a:xfrm>
+                      <a:off x="0" y="0"/>
+                      <a:ext cx="5311066" cy="7936928"/>
+                    </a:xfrm>
+                    <a:prstGeom prst="rect">
+                      <a:avLst/>
+                    </a:prstGeom>
+                  </pic:spPr>
+                </pic:pic>
+              </a:graphicData>
+            </a:graphic>
+          </wp:inline>
+        </w:drawing>
+      </w:r>
+    </w:p>
     <w:p/>
     <w:p>
       <w:pPr>
@@ -2488,9 +2476,36 @@
         <w:t>LINK CARPETA GITHUB</w:t>
       </w:r>
     </w:p>
-    <w:p>
-      <w:pPr>
-        <w:pStyle w:val="APA1"/>
+    <w:p/>
+    <w:p>
+      <w:pPr>
+        <w:pStyle w:val="TextoAPAnormal"/>
+        <w:jc w:val="center"/>
+      </w:pPr>
+      <w:hyperlink r:id="rId9" w:history="1">
+        <w:r>
+          <w:rPr>
+            <w:rStyle w:val="Hipervnculo"/>
+          </w:rPr>
+          <w:t>https://github.com/Jkreitz01/JuanKreitz1198024/tree/main</w:t>
+        </w:r>
+        <w:r>
+          <w:rPr>
+            <w:rStyle w:val="Hipervnculo"/>
+          </w:rPr>
+          <w:t>/</w:t>
+        </w:r>
+        <w:r>
+          <w:rPr>
+            <w:rStyle w:val="Hipervnculo"/>
+          </w:rPr>
+          <w:t>PROYECTO%202-a</w:t>
+        </w:r>
+      </w:hyperlink>
+    </w:p>
+    <w:p>
+      <w:pPr>
+        <w:pStyle w:val="TextoAPAnormal"/>
       </w:pPr>
     </w:p>
     <w:sectPr>
@@ -4048,6 +4063,7 @@
   <w:style w:type="character" w:default="1" w:styleId="Fuentedeprrafopredeter">
     <w:name w:val="Default Paragraph Font"/>
     <w:uiPriority w:val="1"/>
+    <w:semiHidden/>
     <w:unhideWhenUsed/>
   </w:style>
   <w:style w:type="table" w:default="1" w:styleId="Tablanormal">
@@ -4722,6 +4738,30 @@
     <w:rsid w:val="009C7088"/>
     <w:rPr>
       <w:color w:val="467886" w:themeColor="hyperlink"/>
+      <w:u w:val="single"/>
+    </w:rPr>
+  </w:style>
+  <w:style w:type="character" w:styleId="Mencinsinresolver">
+    <w:name w:val="Unresolved Mention"/>
+    <w:basedOn w:val="Fuentedeprrafopredeter"/>
+    <w:uiPriority w:val="99"/>
+    <w:semiHidden/>
+    <w:unhideWhenUsed/>
+    <w:rsid w:val="007674EB"/>
+    <w:rPr>
+      <w:color w:val="605E5C"/>
+      <w:shd w:val="clear" w:color="auto" w:fill="E1DFDD"/>
+    </w:rPr>
+  </w:style>
+  <w:style w:type="character" w:styleId="Hipervnculovisitado">
+    <w:name w:val="FollowedHyperlink"/>
+    <w:basedOn w:val="Fuentedeprrafopredeter"/>
+    <w:uiPriority w:val="99"/>
+    <w:semiHidden/>
+    <w:unhideWhenUsed/>
+    <w:rsid w:val="007674EB"/>
+    <w:rPr>
+      <w:color w:val="96607D" w:themeColor="followedHyperlink"/>
       <w:u w:val="single"/>
     </w:rPr>
   </w:style>
